--- a/Topic 1/Class Intro.docx
+++ b/Topic 1/Class Intro.docx
@@ -3,97 +3,54 @@
 <w:document xmlns:wpc="http://schemas.microsoft.com/office/word/2010/wordprocessingCanvas" xmlns:cx="http://schemas.microsoft.com/office/drawing/2014/chartex" xmlns:cx1="http://schemas.microsoft.com/office/drawing/2015/9/8/chartex" xmlns:cx2="http://schemas.microsoft.com/office/drawing/2015/10/21/chartex" xmlns:cx3="http://schemas.microsoft.com/office/drawing/2016/5/9/chartex" xmlns:cx4="http://schemas.microsoft.com/office/drawing/2016/5/10/chartex" xmlns:cx5="http://schemas.microsoft.com/office/drawing/2016/5/11/chartex" xmlns:cx6="http://schemas.microsoft.com/office/drawing/2016/5/12/chartex" xmlns:cx7="http://schemas.microsoft.com/office/drawing/2016/5/13/chartex" xmlns:cx8="http://schemas.microsoft.com/office/drawing/2016/5/14/chartex" xmlns:mc="http://schemas.openxmlformats.org/markup-compatibility/2006" xmlns:aink="http://schemas.microsoft.com/office/drawing/2016/ink" xmlns:am3d="http://schemas.microsoft.com/office/drawing/2017/model3d" xmlns:o="urn:schemas-microsoft-com:office:office" xmlns:oel="http://schemas.microsoft.com/office/2019/extlst" xmlns:r="http://schemas.openxmlformats.org/officeDocument/2006/relationships" xmlns:m="http://schemas.openxmlformats.org/officeDocument/2006/math" xmlns:v="urn:schemas-microsoft-com:vml" xmlns:wp14="http://schemas.microsoft.com/office/word/2010/wordprocessingDrawing" xmlns:wp="http://schemas.openxmlformats.org/drawingml/2006/wordprocessingDrawing" xmlns:w10="urn:schemas-microsoft-com:office:word" xmlns:w="http://schemas.openxmlformats.org/wordprocessingml/2006/main" xmlns:w14="http://schemas.microsoft.com/office/word/2010/wordml" xmlns:w15="http://schemas.microsoft.com/office/word/2012/wordml" xmlns:w16cex="http://schemas.microsoft.com/office/word/2018/wordml/cex" xmlns:w16cid="http://schemas.microsoft.com/office/word/2016/wordml/cid" xmlns:w16="http://schemas.microsoft.com/office/word/2018/wordml" xmlns:w16sdtdh="http://schemas.microsoft.com/office/word/2020/wordml/sdtdatahash" xmlns:w16se="http://schemas.microsoft.com/office/word/2015/wordml/symex" xmlns:wpg="http://schemas.microsoft.com/office/word/2010/wordprocessingGroup" xmlns:wpi="http://schemas.microsoft.com/office/word/2010/wordprocessingInk" xmlns:wne="http://schemas.microsoft.com/office/word/2006/wordml" xmlns:wps="http://schemas.microsoft.com/office/word/2010/wordprocessingShape" mc:Ignorable="w14 w15 w16se w16cid w16 w16cex w16sdtdh wp14">
   <w:body>
     <w:p>
-      <w:pPr>
-        <w:pStyle w:val="NormalWeb"/>
-        <w:shd w:val="clear" w:color="auto" w:fill="FFFFFF"/>
-        <w:spacing w:line="360" w:lineRule="atLeast"/>
-        <w:textAlignment w:val="baseline"/>
-        <w:rPr>
-          <w:rFonts w:ascii="Open Sans" w:hAnsi="Open Sans" w:cs="Open Sans"/>
-          <w:color w:val="212121"/>
-          <w:spacing w:val="2"/>
-          <w:sz w:val="21"/>
-          <w:szCs w:val="21"/>
-        </w:rPr>
-      </w:pPr>
-      <w:r>
-        <w:rPr>
-          <w:rFonts w:ascii="Open Sans" w:hAnsi="Open Sans" w:cs="Open Sans"/>
-          <w:color w:val="212121"/>
-          <w:spacing w:val="2"/>
-          <w:sz w:val="21"/>
-          <w:szCs w:val="21"/>
-        </w:rPr>
+      <w:r>
         <w:t>Hello class,</w:t>
       </w:r>
     </w:p>
+    <w:p/>
     <w:p>
-      <w:pPr>
-        <w:pStyle w:val="NormalWeb"/>
-        <w:shd w:val="clear" w:color="auto" w:fill="FFFFFF"/>
-        <w:spacing w:line="360" w:lineRule="atLeast"/>
-        <w:textAlignment w:val="baseline"/>
-        <w:rPr>
-          <w:rFonts w:ascii="Open Sans" w:hAnsi="Open Sans" w:cs="Open Sans"/>
-          <w:color w:val="212121"/>
-          <w:spacing w:val="2"/>
-          <w:sz w:val="21"/>
-          <w:szCs w:val="21"/>
-        </w:rPr>
-      </w:pPr>
-      <w:r>
-        <w:rPr>
-          <w:rFonts w:ascii="Open Sans" w:hAnsi="Open Sans" w:cs="Open Sans"/>
-          <w:color w:val="212121"/>
-          <w:spacing w:val="2"/>
-          <w:sz w:val="21"/>
-          <w:szCs w:val="21"/>
-        </w:rPr>
+      <w:r>
         <w:t xml:space="preserve">My name is Ryan Coon and I live in South Texas on the Gulf of Mexico. I am 37 </w:t>
       </w:r>
+      <w:r>
+        <w:t xml:space="preserve">(will be 38 </w:t>
+      </w:r>
       <w:proofErr w:type="gramStart"/>
       <w:r>
-        <w:rPr>
-          <w:rFonts w:ascii="Open Sans" w:hAnsi="Open Sans" w:cs="Open Sans"/>
-          <w:color w:val="212121"/>
-          <w:spacing w:val="2"/>
-          <w:sz w:val="21"/>
-          <w:szCs w:val="21"/>
-        </w:rPr>
-        <w:t>at the moment</w:t>
+        <w:t xml:space="preserve">tomorrow) </w:t>
+      </w:r>
+      <w:r>
+        <w:t xml:space="preserve"> and</w:t>
       </w:r>
       <w:proofErr w:type="gramEnd"/>
       <w:r>
-        <w:rPr>
-          <w:rFonts w:ascii="Open Sans" w:hAnsi="Open Sans" w:cs="Open Sans"/>
-          <w:color w:val="212121"/>
-          <w:spacing w:val="2"/>
-          <w:sz w:val="21"/>
-          <w:szCs w:val="21"/>
-        </w:rPr>
-        <w:t xml:space="preserve"> and have one daughter as a single father. I am excited to continue my journey with JavaScript. Most of my experience with coding came from writing running a GTA V online server. I currently work as a heavy equipment mechanic and look forward to gaining my degree and getting employment that is not so hard on the body. When I am not </w:t>
+        <w:t xml:space="preserve"> have one daughter as a single father. I am excited to continue my journey with </w:t>
+      </w:r>
+      <w:r>
+        <w:t>writing technical proposals</w:t>
+      </w:r>
+      <w:r>
+        <w:t xml:space="preserve">. Most of my experience with coding came from writing running a GTA V online server. I currently work as a heavy equipment mechanic and look forward to gaining my degree and getting employment that is not so hard on the body. When I am not </w:t>
       </w:r>
       <w:proofErr w:type="gramStart"/>
       <w:r>
-        <w:rPr>
-          <w:rFonts w:ascii="Open Sans" w:hAnsi="Open Sans" w:cs="Open Sans"/>
-          <w:color w:val="212121"/>
-          <w:spacing w:val="2"/>
-          <w:sz w:val="21"/>
-          <w:szCs w:val="21"/>
-        </w:rPr>
         <w:t>working</w:t>
       </w:r>
       <w:proofErr w:type="gramEnd"/>
       <w:r>
-        <w:rPr>
-          <w:rFonts w:ascii="Open Sans" w:hAnsi="Open Sans" w:cs="Open Sans"/>
-          <w:color w:val="212121"/>
-          <w:spacing w:val="2"/>
-          <w:sz w:val="21"/>
-          <w:szCs w:val="21"/>
-        </w:rPr>
-        <w:t xml:space="preserve"> I enjoy going to the beach, fishing, and enjoy watching hockey. This will be my 3rd year here at GCU and have 4 more classes to go until I graduate. I look forward to learning more about JavaScript and what comes along with it with all of you guys.</w:t>
+        <w:t xml:space="preserve"> I enjoy going to the beach, fishing, and enjoy watching hockey. This will be my 3rd year here at GCU and have 4 more classes </w:t>
+      </w:r>
+      <w:r>
+        <w:t xml:space="preserve">(including this one) </w:t>
+      </w:r>
+      <w:r>
+        <w:t xml:space="preserve">to go until I graduate. I look forward to learning more about </w:t>
+      </w:r>
+      <w:r>
+        <w:t>Written and Verbal Communication for Software Development</w:t>
+      </w:r>
+      <w:r>
+        <w:t xml:space="preserve"> and what comes along with it with all of you guys.</w:t>
       </w:r>
     </w:p>
     <w:p/>
